--- a/11-unity-multiplayer/homework.docx
+++ b/11-unity-multiplayer/homework.docx
@@ -1,10 +1,10 @@
 
 <file path=word/document.xml><?xml version="1.0" encoding="utf-8"?>
-<w:document xmlns:wpc="http://schemas.microsoft.com/office/word/2010/wordprocessingCanvas" xmlns:cx="http://schemas.microsoft.com/office/drawing/2014/chartex" xmlns:cx1="http://schemas.microsoft.com/office/drawing/2015/9/8/chartex" xmlns:cx2="http://schemas.microsoft.com/office/drawing/2015/10/21/chartex" xmlns:cx3="http://schemas.microsoft.com/office/drawing/2016/5/9/chartex" xmlns:cx4="http://schemas.microsoft.com/office/drawing/2016/5/10/chartex" xmlns:cx5="http://schemas.microsoft.com/office/drawing/2016/5/11/chartex" xmlns:cx6="http://schemas.microsoft.com/office/drawing/2016/5/12/chartex" xmlns:cx7="http://schemas.microsoft.com/office/drawing/2016/5/13/chartex" xmlns:cx8="http://schemas.microsoft.com/office/drawing/2016/5/14/chartex" xmlns:mc="http://schemas.openxmlformats.org/markup-compatibility/2006" xmlns:aink="http://schemas.microsoft.com/office/drawing/2016/ink" xmlns:am3d="http://schemas.microsoft.com/office/drawing/2017/model3d" xmlns:o="urn:schemas-microsoft-com:office:office" xmlns:r="http://schemas.openxmlformats.org/officeDocument/2006/relationships" xmlns:m="http://schemas.openxmlformats.org/officeDocument/2006/math" xmlns:v="urn:schemas-microsoft-com:vml" xmlns:wp14="http://schemas.microsoft.com/office/word/2010/wordprocessingDrawing" xmlns:wp="http://schemas.openxmlformats.org/drawingml/2006/wordprocessingDrawing" xmlns:w10="urn:schemas-microsoft-com:office:word" xmlns:w="http://schemas.openxmlformats.org/wordprocessingml/2006/main" xmlns:w14="http://schemas.microsoft.com/office/word/2010/wordml" xmlns:w15="http://schemas.microsoft.com/office/word/2012/wordml" xmlns:w16cex="http://schemas.microsoft.com/office/word/2018/wordml/cex" xmlns:w16cid="http://schemas.microsoft.com/office/word/2016/wordml/cid" xmlns:w16="http://schemas.microsoft.com/office/word/2018/wordml" xmlns:w16sdtdh="http://schemas.microsoft.com/office/word/2020/wordml/sdtdatahash" xmlns:w16se="http://schemas.microsoft.com/office/word/2015/wordml/symex" xmlns:wpg="http://schemas.microsoft.com/office/word/2010/wordprocessingGroup" xmlns:wpi="http://schemas.microsoft.com/office/word/2010/wordprocessingInk" xmlns:wne="http://schemas.microsoft.com/office/word/2006/wordml" xmlns:wps="http://schemas.microsoft.com/office/word/2010/wordprocessingShape" mc:Ignorable="w14 w15 w16se w16cid w16 w16cex w16sdtdh wp14">
+<w:document xmlns:wpc="http://schemas.microsoft.com/office/word/2010/wordprocessingCanvas" xmlns:cx="http://schemas.microsoft.com/office/drawing/2014/chartex" xmlns:cx1="http://schemas.microsoft.com/office/drawing/2015/9/8/chartex" xmlns:cx2="http://schemas.microsoft.com/office/drawing/2015/10/21/chartex" xmlns:cx3="http://schemas.microsoft.com/office/drawing/2016/5/9/chartex" xmlns:cx4="http://schemas.microsoft.com/office/drawing/2016/5/10/chartex" xmlns:cx5="http://schemas.microsoft.com/office/drawing/2016/5/11/chartex" xmlns:cx6="http://schemas.microsoft.com/office/drawing/2016/5/12/chartex" xmlns:cx7="http://schemas.microsoft.com/office/drawing/2016/5/13/chartex" xmlns:cx8="http://schemas.microsoft.com/office/drawing/2016/5/14/chartex" xmlns:mc="http://schemas.openxmlformats.org/markup-compatibility/2006" xmlns:aink="http://schemas.microsoft.com/office/drawing/2016/ink" xmlns:am3d="http://schemas.microsoft.com/office/drawing/2017/model3d" xmlns:o="urn:schemas-microsoft-com:office:office" xmlns:oel="http://schemas.microsoft.com/office/2019/extlst" xmlns:r="http://schemas.openxmlformats.org/officeDocument/2006/relationships" xmlns:m="http://schemas.openxmlformats.org/officeDocument/2006/math" xmlns:v="urn:schemas-microsoft-com:vml" xmlns:wp14="http://schemas.microsoft.com/office/word/2010/wordprocessingDrawing" xmlns:wp="http://schemas.openxmlformats.org/drawingml/2006/wordprocessingDrawing" xmlns:w10="urn:schemas-microsoft-com:office:word" xmlns:w="http://schemas.openxmlformats.org/wordprocessingml/2006/main" xmlns:w14="http://schemas.microsoft.com/office/word/2010/wordml" xmlns:w15="http://schemas.microsoft.com/office/word/2012/wordml" xmlns:w16cex="http://schemas.microsoft.com/office/word/2018/wordml/cex" xmlns:w16cid="http://schemas.microsoft.com/office/word/2016/wordml/cid" xmlns:w16="http://schemas.microsoft.com/office/word/2018/wordml" xmlns:w16du="http://schemas.microsoft.com/office/word/2023/wordml/word16du" xmlns:w16sdtdh="http://schemas.microsoft.com/office/word/2020/wordml/sdtdatahash" xmlns:w16se="http://schemas.microsoft.com/office/word/2015/wordml/symex" xmlns:wpg="http://schemas.microsoft.com/office/word/2010/wordprocessingGroup" xmlns:wpi="http://schemas.microsoft.com/office/word/2010/wordprocessingInk" xmlns:wne="http://schemas.microsoft.com/office/word/2006/wordml" xmlns:wps="http://schemas.microsoft.com/office/word/2010/wordprocessingShape" mc:Ignorable="w14 w15 w16se w16cid w16 w16cex w16sdtdh wp14">
   <w:body>
     <w:p>
       <w:pPr>
-        <w:pStyle w:val="Heading1"/>
+        <w:pStyle w:val="1"/>
         <w:rPr>
           <w:rFonts w:ascii="David" w:hAnsi="David" w:cs="David"/>
         </w:rPr>
@@ -31,10 +31,17 @@
       </w:r>
       <w:r>
         <w:rPr>
-          <w:rFonts w:ascii="David" w:hAnsi="David" w:cs="David"/>
-          <w:rtl/>
-        </w:rPr>
-        <w:t xml:space="preserve"> –</w:t>
+          <w:rFonts w:ascii="David" w:hAnsi="David" w:cs="David" w:hint="cs"/>
+          <w:rtl/>
+        </w:rPr>
+        <w:t xml:space="preserve">/מתגלגלת </w:t>
+      </w:r>
+      <w:r>
+        <w:rPr>
+          <w:rFonts w:ascii="David" w:hAnsi="David" w:cs="David"/>
+          <w:rtl/>
+        </w:rPr>
+        <w:t>–</w:t>
       </w:r>
       <w:r>
         <w:rPr>
@@ -91,7 +98,7 @@
     </w:p>
     <w:p>
       <w:pPr>
-        <w:pStyle w:val="Heading1"/>
+        <w:pStyle w:val="1"/>
         <w:rPr>
           <w:rFonts w:ascii="David" w:hAnsi="David" w:cs="David"/>
           <w:rtl/>
@@ -133,12 +140,13 @@
             <w:rStyle w:val="Hyperlink"/>
             <w:rFonts w:ascii="David" w:hAnsi="David" w:cs="David"/>
           </w:rPr>
-          <w:t>https://github.com/eli-game-dev/multiplayer-tutorial-unity</w:t>
+          <w:t>https://github.com/gamedev-at-ariel/multiplayer-fusion</w:t>
         </w:r>
       </w:hyperlink>
       <w:r>
         <w:rPr>
-          <w:rFonts w:ascii="David" w:hAnsi="David" w:cs="David"/>
+          <w:rFonts w:ascii="David" w:hAnsi="David" w:cs="David" w:hint="cs"/>
+          <w:rtl/>
         </w:rPr>
         <w:t xml:space="preserve"> </w:t>
       </w:r>
@@ -260,9 +268,18 @@
       <w:r>
         <w:rPr>
           <w:rFonts w:ascii="David" w:hAnsi="David" w:cs="David"/>
-          <w:rtl/>
-        </w:rPr>
-        <w:t xml:space="preserve">הראשון שלוקח אותו מוגן מפגיעת </w:t>
+          <w:b/>
+          <w:bCs/>
+          <w:rtl/>
+        </w:rPr>
+        <w:t>הראשון</w:t>
+      </w:r>
+      <w:r>
+        <w:rPr>
+          <w:rFonts w:ascii="David" w:hAnsi="David" w:cs="David"/>
+          <w:rtl/>
+        </w:rPr>
+        <w:t xml:space="preserve"> שלוקח אותו מוגן מפגיעת </w:t>
       </w:r>
       <w:r>
         <w:rPr>
@@ -277,6 +294,13 @@
           <w:rtl/>
         </w:rPr>
         <w:t>של השחקן השני.</w:t>
+      </w:r>
+      <w:r>
+        <w:rPr>
+          <w:rFonts w:ascii="David" w:hAnsi="David" w:cs="David" w:hint="cs"/>
+          <w:rtl/>
+        </w:rPr>
+        <w:t xml:space="preserve"> יש לוודא שאכן רק שחקן אחד יכול לקחת את המגן.</w:t>
       </w:r>
     </w:p>
     <w:p>
@@ -299,63 +323,27 @@
           <w:rFonts w:ascii="David" w:hAnsi="David" w:cs="David"/>
           <w:rtl/>
         </w:rPr>
-        <w:t>. להפוך את הלייזר ליריות</w:t>
-      </w:r>
-      <w:r>
-        <w:rPr>
-          <w:rFonts w:ascii="David" w:hAnsi="David" w:cs="David"/>
-          <w:rtl/>
-        </w:rPr>
-        <w:t>,</w:t>
-      </w:r>
-      <w:r>
-        <w:rPr>
-          <w:rFonts w:ascii="David" w:hAnsi="David" w:cs="David"/>
-          <w:rtl/>
-        </w:rPr>
-        <w:t xml:space="preserve"> כך </w:t>
-      </w:r>
-      <w:r>
-        <w:rPr>
-          <w:rFonts w:ascii="David" w:hAnsi="David" w:cs="David"/>
-          <w:rtl/>
-        </w:rPr>
-        <w:t xml:space="preserve">שכל </w:t>
-      </w:r>
-      <w:r>
-        <w:rPr>
-          <w:rFonts w:ascii="David" w:hAnsi="David" w:cs="David"/>
-          <w:rtl/>
-        </w:rPr>
-        <w:t xml:space="preserve">כדור </w:t>
-      </w:r>
-      <w:r>
-        <w:rPr>
-          <w:rFonts w:ascii="David" w:hAnsi="David" w:cs="David"/>
-          <w:rtl/>
-        </w:rPr>
-        <w:t>ה</w:t>
-      </w:r>
-      <w:r>
-        <w:rPr>
-          <w:rFonts w:ascii="David" w:hAnsi="David" w:cs="David"/>
-          <w:rtl/>
-        </w:rPr>
-        <w:t xml:space="preserve">פוגע בשחקן מוריד לו חיים (ע"י שימוש בממשק </w:t>
-      </w:r>
-      <w:r>
-        <w:rPr>
-          <w:rFonts w:ascii="David" w:hAnsi="David" w:cs="David"/>
-          <w:lang w:val="en-IL"/>
-        </w:rPr>
-        <w:t>IPunObservable</w:t>
-      </w:r>
-      <w:r>
-        <w:rPr>
-          <w:rFonts w:ascii="David" w:hAnsi="David" w:cs="David"/>
-          <w:rtl/>
-        </w:rPr>
-        <w:t>).</w:t>
+        <w:t xml:space="preserve">. </w:t>
+      </w:r>
+      <w:r>
+        <w:rPr>
+          <w:rFonts w:ascii="David" w:hAnsi="David" w:cs="David" w:hint="cs"/>
+          <w:rtl/>
+        </w:rPr>
+        <w:t xml:space="preserve">במקום יריית לייזר (המחשבת פגיעה בעזרת </w:t>
+      </w:r>
+      <w:r>
+        <w:rPr>
+          <w:rFonts w:ascii="David" w:hAnsi="David" w:cs="David"/>
+        </w:rPr>
+        <w:t>RayCast</w:t>
+      </w:r>
+      <w:r>
+        <w:rPr>
+          <w:rFonts w:ascii="David" w:hAnsi="David" w:cs="David" w:hint="cs"/>
+          <w:rtl/>
+        </w:rPr>
+        <w:t>), לירות כדורים או טילים (המחשבים פגיעה בעזרת קוליידר).</w:t>
       </w:r>
     </w:p>
     <w:p>
@@ -408,7 +396,35 @@
           <w:rFonts w:ascii="David" w:hAnsi="David" w:cs="David"/>
           <w:rtl/>
         </w:rPr>
-        <w:t>להפוך את המשחק לקבוצתי – 2 נגד 2. השחקנים+הלייזר של כל קבוצה הם בצבע אחר. הלייזר של כל שחקן פוגע רק בשחקנים מהקבוצה השניה.</w:t>
+        <w:t>להפוך את המשחק לקבוצתי – 2 נגד 2. השחקנים</w:t>
+      </w:r>
+      <w:r>
+        <w:rPr>
+          <w:rFonts w:ascii="David" w:hAnsi="David" w:cs="David" w:hint="cs"/>
+          <w:rtl/>
+        </w:rPr>
+        <w:t xml:space="preserve"> ו</w:t>
+      </w:r>
+      <w:r>
+        <w:rPr>
+          <w:rFonts w:ascii="David" w:hAnsi="David" w:cs="David"/>
+          <w:rtl/>
+        </w:rPr>
+        <w:t>הלייזר של כל קבוצה הם בצבע אחר. הלייזר של כל שחקן פוגע רק בשחקנים מהקבוצה השנ</w:t>
+      </w:r>
+      <w:r>
+        <w:rPr>
+          <w:rFonts w:ascii="David" w:hAnsi="David" w:cs="David" w:hint="cs"/>
+          <w:rtl/>
+        </w:rPr>
+        <w:t>י</w:t>
+      </w:r>
+      <w:r>
+        <w:rPr>
+          <w:rFonts w:ascii="David" w:hAnsi="David" w:cs="David"/>
+          <w:rtl/>
+        </w:rPr>
+        <w:t>יה.</w:t>
       </w:r>
     </w:p>
     <w:p>
@@ -535,7 +551,7 @@
     </w:p>
     <w:p>
       <w:pPr>
-        <w:pStyle w:val="Heading1"/>
+        <w:pStyle w:val="1"/>
         <w:rPr>
           <w:rFonts w:ascii="David" w:hAnsi="David" w:cs="David"/>
           <w:rtl/>
@@ -560,16 +576,29 @@
       <w:pPr>
         <w:pStyle w:val="Textbody"/>
         <w:rPr>
-          <w:rFonts w:ascii="David" w:hAnsi="David" w:cs="David"/>
-          <w:rtl/>
-        </w:rPr>
-      </w:pPr>
-      <w:r>
-        <w:rPr>
-          <w:rFonts w:ascii="David" w:hAnsi="David" w:cs="David"/>
-          <w:rtl/>
-        </w:rPr>
-        <w:t>הוסיפו למשחק המקורי שלכם אפשרות לריבוי שחקנים בעזרת מערכת "פוטון".</w:t>
+          <w:rFonts w:ascii="David" w:hAnsi="David" w:cs="David" w:hint="cs"/>
+          <w:rtl/>
+        </w:rPr>
+      </w:pPr>
+      <w:r>
+        <w:rPr>
+          <w:rFonts w:ascii="David" w:hAnsi="David" w:cs="David"/>
+          <w:rtl/>
+        </w:rPr>
+        <w:t xml:space="preserve">הוסיפו למשחק המקורי שלכם אפשרות לריבוי שחקנים בעזרת </w:t>
+      </w:r>
+      <w:r>
+        <w:rPr>
+          <w:rFonts w:ascii="David" w:hAnsi="David" w:cs="David"/>
+        </w:rPr>
+        <w:t>Photon Fusion</w:t>
+      </w:r>
+      <w:r>
+        <w:rPr>
+          <w:rFonts w:ascii="David" w:hAnsi="David" w:cs="David" w:hint="cs"/>
+          <w:rtl/>
+        </w:rPr>
+        <w:t>.</w:t>
       </w:r>
     </w:p>
     <w:p>
@@ -615,7 +644,23 @@
           <w:color w:val="00B050"/>
           <w:rtl/>
         </w:rPr>
-        <w:t xml:space="preserve">. אם עדיין לא סיימתם לתקן הכל, תשקיעו בזה. עדיף שיהיה לכם משחק תקין ועובד לשחקן אחד, ממשחק מרובה-שחקנים אבל עם תקלות. </w:t>
+        <w:t xml:space="preserve">. אם עדיין לא סיימתם לתקן הכל, תשקיעו </w:t>
+      </w:r>
+      <w:r>
+        <w:rPr>
+          <w:rFonts w:ascii="David" w:hAnsi="David" w:cs="David" w:hint="cs"/>
+          <w:color w:val="00B050"/>
+          <w:rtl/>
+        </w:rPr>
+        <w:t>בתיקונים</w:t>
+      </w:r>
+      <w:r>
+        <w:rPr>
+          <w:rFonts w:ascii="David" w:hAnsi="David" w:cs="David"/>
+          <w:color w:val="00B050"/>
+          <w:rtl/>
+        </w:rPr>
+        <w:t xml:space="preserve">. עדיף שיהיה לכם משחק תקין ועובד לשחקן אחד, ממשחק מרובה-שחקנים אבל עם תקלות. </w:t>
       </w:r>
     </w:p>
     <w:p>
@@ -639,7 +684,7 @@
 </file>
 
 <file path=word/endnotes.xml><?xml version="1.0" encoding="utf-8"?>
-<w:endnotes xmlns:wpc="http://schemas.microsoft.com/office/word/2010/wordprocessingCanvas" xmlns:cx="http://schemas.microsoft.com/office/drawing/2014/chartex" xmlns:cx1="http://schemas.microsoft.com/office/drawing/2015/9/8/chartex" xmlns:cx2="http://schemas.microsoft.com/office/drawing/2015/10/21/chartex" xmlns:cx3="http://schemas.microsoft.com/office/drawing/2016/5/9/chartex" xmlns:cx4="http://schemas.microsoft.com/office/drawing/2016/5/10/chartex" xmlns:cx5="http://schemas.microsoft.com/office/drawing/2016/5/11/chartex" xmlns:cx6="http://schemas.microsoft.com/office/drawing/2016/5/12/chartex" xmlns:cx7="http://schemas.microsoft.com/office/drawing/2016/5/13/chartex" xmlns:cx8="http://schemas.microsoft.com/office/drawing/2016/5/14/chartex" xmlns:mc="http://schemas.openxmlformats.org/markup-compatibility/2006" xmlns:aink="http://schemas.microsoft.com/office/drawing/2016/ink" xmlns:am3d="http://schemas.microsoft.com/office/drawing/2017/model3d" xmlns:o="urn:schemas-microsoft-com:office:office" xmlns:r="http://schemas.openxmlformats.org/officeDocument/2006/relationships" xmlns:m="http://schemas.openxmlformats.org/officeDocument/2006/math" xmlns:v="urn:schemas-microsoft-com:vml" xmlns:wp14="http://schemas.microsoft.com/office/word/2010/wordprocessingDrawing" xmlns:wp="http://schemas.openxmlformats.org/drawingml/2006/wordprocessingDrawing" xmlns:w10="urn:schemas-microsoft-com:office:word" xmlns:w="http://schemas.openxmlformats.org/wordprocessingml/2006/main" xmlns:w14="http://schemas.microsoft.com/office/word/2010/wordml" xmlns:w15="http://schemas.microsoft.com/office/word/2012/wordml" xmlns:w16cex="http://schemas.microsoft.com/office/word/2018/wordml/cex" xmlns:w16cid="http://schemas.microsoft.com/office/word/2016/wordml/cid" xmlns:w16="http://schemas.microsoft.com/office/word/2018/wordml" xmlns:w16sdtdh="http://schemas.microsoft.com/office/word/2020/wordml/sdtdatahash" xmlns:w16se="http://schemas.microsoft.com/office/word/2015/wordml/symex" xmlns:wpg="http://schemas.microsoft.com/office/word/2010/wordprocessingGroup" xmlns:wpi="http://schemas.microsoft.com/office/word/2010/wordprocessingInk" xmlns:wne="http://schemas.microsoft.com/office/word/2006/wordml" xmlns:wps="http://schemas.microsoft.com/office/word/2010/wordprocessingShape" mc:Ignorable="w14 w15 w16se w16cid w16 w16cex w16sdtdh wp14">
+<w:endnotes xmlns:wpc="http://schemas.microsoft.com/office/word/2010/wordprocessingCanvas" xmlns:cx="http://schemas.microsoft.com/office/drawing/2014/chartex" xmlns:cx1="http://schemas.microsoft.com/office/drawing/2015/9/8/chartex" xmlns:cx2="http://schemas.microsoft.com/office/drawing/2015/10/21/chartex" xmlns:cx3="http://schemas.microsoft.com/office/drawing/2016/5/9/chartex" xmlns:cx4="http://schemas.microsoft.com/office/drawing/2016/5/10/chartex" xmlns:cx5="http://schemas.microsoft.com/office/drawing/2016/5/11/chartex" xmlns:cx6="http://schemas.microsoft.com/office/drawing/2016/5/12/chartex" xmlns:cx7="http://schemas.microsoft.com/office/drawing/2016/5/13/chartex" xmlns:cx8="http://schemas.microsoft.com/office/drawing/2016/5/14/chartex" xmlns:mc="http://schemas.openxmlformats.org/markup-compatibility/2006" xmlns:aink="http://schemas.microsoft.com/office/drawing/2016/ink" xmlns:am3d="http://schemas.microsoft.com/office/drawing/2017/model3d" xmlns:o="urn:schemas-microsoft-com:office:office" xmlns:oel="http://schemas.microsoft.com/office/2019/extlst" xmlns:r="http://schemas.openxmlformats.org/officeDocument/2006/relationships" xmlns:m="http://schemas.openxmlformats.org/officeDocument/2006/math" xmlns:v="urn:schemas-microsoft-com:vml" xmlns:wp14="http://schemas.microsoft.com/office/word/2010/wordprocessingDrawing" xmlns:wp="http://schemas.openxmlformats.org/drawingml/2006/wordprocessingDrawing" xmlns:w10="urn:schemas-microsoft-com:office:word" xmlns:w="http://schemas.openxmlformats.org/wordprocessingml/2006/main" xmlns:w14="http://schemas.microsoft.com/office/word/2010/wordml" xmlns:w15="http://schemas.microsoft.com/office/word/2012/wordml" xmlns:w16cex="http://schemas.microsoft.com/office/word/2018/wordml/cex" xmlns:w16cid="http://schemas.microsoft.com/office/word/2016/wordml/cid" xmlns:w16="http://schemas.microsoft.com/office/word/2018/wordml" xmlns:w16du="http://schemas.microsoft.com/office/word/2023/wordml/word16du" xmlns:w16sdtdh="http://schemas.microsoft.com/office/word/2020/wordml/sdtdatahash" xmlns:w16se="http://schemas.microsoft.com/office/word/2015/wordml/symex" xmlns:wpg="http://schemas.microsoft.com/office/word/2010/wordprocessingGroup" xmlns:wpi="http://schemas.microsoft.com/office/word/2010/wordprocessingInk" xmlns:wne="http://schemas.microsoft.com/office/word/2006/wordml" xmlns:wps="http://schemas.microsoft.com/office/word/2010/wordprocessingShape" mc:Ignorable="w14 w15 w16se w16cid w16 w16cex w16sdtdh wp14">
   <w:endnote w:type="separator" w:id="-1">
     <w:p>
       <w:r>
@@ -658,10 +703,10 @@
 </file>
 
 <file path=word/footer1.xml><?xml version="1.0" encoding="utf-8"?>
-<w:ftr xmlns:wpc="http://schemas.microsoft.com/office/word/2010/wordprocessingCanvas" xmlns:cx="http://schemas.microsoft.com/office/drawing/2014/chartex" xmlns:cx1="http://schemas.microsoft.com/office/drawing/2015/9/8/chartex" xmlns:cx2="http://schemas.microsoft.com/office/drawing/2015/10/21/chartex" xmlns:cx3="http://schemas.microsoft.com/office/drawing/2016/5/9/chartex" xmlns:cx4="http://schemas.microsoft.com/office/drawing/2016/5/10/chartex" xmlns:cx5="http://schemas.microsoft.com/office/drawing/2016/5/11/chartex" xmlns:cx6="http://schemas.microsoft.com/office/drawing/2016/5/12/chartex" xmlns:cx7="http://schemas.microsoft.com/office/drawing/2016/5/13/chartex" xmlns:cx8="http://schemas.microsoft.com/office/drawing/2016/5/14/chartex" xmlns:mc="http://schemas.openxmlformats.org/markup-compatibility/2006" xmlns:aink="http://schemas.microsoft.com/office/drawing/2016/ink" xmlns:am3d="http://schemas.microsoft.com/office/drawing/2017/model3d" xmlns:o="urn:schemas-microsoft-com:office:office" xmlns:r="http://schemas.openxmlformats.org/officeDocument/2006/relationships" xmlns:m="http://schemas.openxmlformats.org/officeDocument/2006/math" xmlns:v="urn:schemas-microsoft-com:vml" xmlns:wp14="http://schemas.microsoft.com/office/word/2010/wordprocessingDrawing" xmlns:wp="http://schemas.openxmlformats.org/drawingml/2006/wordprocessingDrawing" xmlns:w10="urn:schemas-microsoft-com:office:word" xmlns:w="http://schemas.openxmlformats.org/wordprocessingml/2006/main" xmlns:w14="http://schemas.microsoft.com/office/word/2010/wordml" xmlns:w15="http://schemas.microsoft.com/office/word/2012/wordml" xmlns:w16cex="http://schemas.microsoft.com/office/word/2018/wordml/cex" xmlns:w16cid="http://schemas.microsoft.com/office/word/2016/wordml/cid" xmlns:w16="http://schemas.microsoft.com/office/word/2018/wordml" xmlns:w16sdtdh="http://schemas.microsoft.com/office/word/2020/wordml/sdtdatahash" xmlns:w16se="http://schemas.microsoft.com/office/word/2015/wordml/symex" xmlns:wpg="http://schemas.microsoft.com/office/word/2010/wordprocessingGroup" xmlns:wpi="http://schemas.microsoft.com/office/word/2010/wordprocessingInk" xmlns:wne="http://schemas.microsoft.com/office/word/2006/wordml" xmlns:wps="http://schemas.microsoft.com/office/word/2010/wordprocessingShape" mc:Ignorable="w14 w15 w16se w16cid w16 w16cex w16sdtdh wp14">
+<w:ftr xmlns:wpc="http://schemas.microsoft.com/office/word/2010/wordprocessingCanvas" xmlns:cx="http://schemas.microsoft.com/office/drawing/2014/chartex" xmlns:cx1="http://schemas.microsoft.com/office/drawing/2015/9/8/chartex" xmlns:cx2="http://schemas.microsoft.com/office/drawing/2015/10/21/chartex" xmlns:cx3="http://schemas.microsoft.com/office/drawing/2016/5/9/chartex" xmlns:cx4="http://schemas.microsoft.com/office/drawing/2016/5/10/chartex" xmlns:cx5="http://schemas.microsoft.com/office/drawing/2016/5/11/chartex" xmlns:cx6="http://schemas.microsoft.com/office/drawing/2016/5/12/chartex" xmlns:cx7="http://schemas.microsoft.com/office/drawing/2016/5/13/chartex" xmlns:cx8="http://schemas.microsoft.com/office/drawing/2016/5/14/chartex" xmlns:mc="http://schemas.openxmlformats.org/markup-compatibility/2006" xmlns:aink="http://schemas.microsoft.com/office/drawing/2016/ink" xmlns:am3d="http://schemas.microsoft.com/office/drawing/2017/model3d" xmlns:o="urn:schemas-microsoft-com:office:office" xmlns:oel="http://schemas.microsoft.com/office/2019/extlst" xmlns:r="http://schemas.openxmlformats.org/officeDocument/2006/relationships" xmlns:m="http://schemas.openxmlformats.org/officeDocument/2006/math" xmlns:v="urn:schemas-microsoft-com:vml" xmlns:wp14="http://schemas.microsoft.com/office/word/2010/wordprocessingDrawing" xmlns:wp="http://schemas.openxmlformats.org/drawingml/2006/wordprocessingDrawing" xmlns:w10="urn:schemas-microsoft-com:office:word" xmlns:w="http://schemas.openxmlformats.org/wordprocessingml/2006/main" xmlns:w14="http://schemas.microsoft.com/office/word/2010/wordml" xmlns:w15="http://schemas.microsoft.com/office/word/2012/wordml" xmlns:w16cex="http://schemas.microsoft.com/office/word/2018/wordml/cex" xmlns:w16cid="http://schemas.microsoft.com/office/word/2016/wordml/cid" xmlns:w16="http://schemas.microsoft.com/office/word/2018/wordml" xmlns:w16du="http://schemas.microsoft.com/office/word/2023/wordml/word16du" xmlns:w16sdtdh="http://schemas.microsoft.com/office/word/2020/wordml/sdtdatahash" xmlns:w16se="http://schemas.microsoft.com/office/word/2015/wordml/symex" xmlns:wpg="http://schemas.microsoft.com/office/word/2010/wordprocessingGroup" xmlns:wpi="http://schemas.microsoft.com/office/word/2010/wordprocessingInk" xmlns:wne="http://schemas.microsoft.com/office/word/2006/wordml" xmlns:wps="http://schemas.microsoft.com/office/word/2010/wordprocessingShape" mc:Ignorable="w14 w15 w16se w16cid w16 w16cex w16sdtdh wp14">
   <w:p>
     <w:pPr>
-      <w:pStyle w:val="Footer"/>
+      <w:pStyle w:val="a6"/>
       <w:jc w:val="center"/>
     </w:pPr>
     <w:r>
@@ -702,7 +747,7 @@
 </file>
 
 <file path=word/footnotes.xml><?xml version="1.0" encoding="utf-8"?>
-<w:footnotes xmlns:wpc="http://schemas.microsoft.com/office/word/2010/wordprocessingCanvas" xmlns:cx="http://schemas.microsoft.com/office/drawing/2014/chartex" xmlns:cx1="http://schemas.microsoft.com/office/drawing/2015/9/8/chartex" xmlns:cx2="http://schemas.microsoft.com/office/drawing/2015/10/21/chartex" xmlns:cx3="http://schemas.microsoft.com/office/drawing/2016/5/9/chartex" xmlns:cx4="http://schemas.microsoft.com/office/drawing/2016/5/10/chartex" xmlns:cx5="http://schemas.microsoft.com/office/drawing/2016/5/11/chartex" xmlns:cx6="http://schemas.microsoft.com/office/drawing/2016/5/12/chartex" xmlns:cx7="http://schemas.microsoft.com/office/drawing/2016/5/13/chartex" xmlns:cx8="http://schemas.microsoft.com/office/drawing/2016/5/14/chartex" xmlns:mc="http://schemas.openxmlformats.org/markup-compatibility/2006" xmlns:aink="http://schemas.microsoft.com/office/drawing/2016/ink" xmlns:am3d="http://schemas.microsoft.com/office/drawing/2017/model3d" xmlns:o="urn:schemas-microsoft-com:office:office" xmlns:r="http://schemas.openxmlformats.org/officeDocument/2006/relationships" xmlns:m="http://schemas.openxmlformats.org/officeDocument/2006/math" xmlns:v="urn:schemas-microsoft-com:vml" xmlns:wp14="http://schemas.microsoft.com/office/word/2010/wordprocessingDrawing" xmlns:wp="http://schemas.openxmlformats.org/drawingml/2006/wordprocessingDrawing" xmlns:w10="urn:schemas-microsoft-com:office:word" xmlns:w="http://schemas.openxmlformats.org/wordprocessingml/2006/main" xmlns:w14="http://schemas.microsoft.com/office/word/2010/wordml" xmlns:w15="http://schemas.microsoft.com/office/word/2012/wordml" xmlns:w16cex="http://schemas.microsoft.com/office/word/2018/wordml/cex" xmlns:w16cid="http://schemas.microsoft.com/office/word/2016/wordml/cid" xmlns:w16="http://schemas.microsoft.com/office/word/2018/wordml" xmlns:w16sdtdh="http://schemas.microsoft.com/office/word/2020/wordml/sdtdatahash" xmlns:w16se="http://schemas.microsoft.com/office/word/2015/wordml/symex" xmlns:wpg="http://schemas.microsoft.com/office/word/2010/wordprocessingGroup" xmlns:wpi="http://schemas.microsoft.com/office/word/2010/wordprocessingInk" xmlns:wne="http://schemas.microsoft.com/office/word/2006/wordml" xmlns:wps="http://schemas.microsoft.com/office/word/2010/wordprocessingShape" mc:Ignorable="w14 w15 w16se w16cid w16 w16cex w16sdtdh wp14">
+<w:footnotes xmlns:wpc="http://schemas.microsoft.com/office/word/2010/wordprocessingCanvas" xmlns:cx="http://schemas.microsoft.com/office/drawing/2014/chartex" xmlns:cx1="http://schemas.microsoft.com/office/drawing/2015/9/8/chartex" xmlns:cx2="http://schemas.microsoft.com/office/drawing/2015/10/21/chartex" xmlns:cx3="http://schemas.microsoft.com/office/drawing/2016/5/9/chartex" xmlns:cx4="http://schemas.microsoft.com/office/drawing/2016/5/10/chartex" xmlns:cx5="http://schemas.microsoft.com/office/drawing/2016/5/11/chartex" xmlns:cx6="http://schemas.microsoft.com/office/drawing/2016/5/12/chartex" xmlns:cx7="http://schemas.microsoft.com/office/drawing/2016/5/13/chartex" xmlns:cx8="http://schemas.microsoft.com/office/drawing/2016/5/14/chartex" xmlns:mc="http://schemas.openxmlformats.org/markup-compatibility/2006" xmlns:aink="http://schemas.microsoft.com/office/drawing/2016/ink" xmlns:am3d="http://schemas.microsoft.com/office/drawing/2017/model3d" xmlns:o="urn:schemas-microsoft-com:office:office" xmlns:oel="http://schemas.microsoft.com/office/2019/extlst" xmlns:r="http://schemas.openxmlformats.org/officeDocument/2006/relationships" xmlns:m="http://schemas.openxmlformats.org/officeDocument/2006/math" xmlns:v="urn:schemas-microsoft-com:vml" xmlns:wp14="http://schemas.microsoft.com/office/word/2010/wordprocessingDrawing" xmlns:wp="http://schemas.openxmlformats.org/drawingml/2006/wordprocessingDrawing" xmlns:w10="urn:schemas-microsoft-com:office:word" xmlns:w="http://schemas.openxmlformats.org/wordprocessingml/2006/main" xmlns:w14="http://schemas.microsoft.com/office/word/2010/wordml" xmlns:w15="http://schemas.microsoft.com/office/word/2012/wordml" xmlns:w16cex="http://schemas.microsoft.com/office/word/2018/wordml/cex" xmlns:w16cid="http://schemas.microsoft.com/office/word/2016/wordml/cid" xmlns:w16="http://schemas.microsoft.com/office/word/2018/wordml" xmlns:w16du="http://schemas.microsoft.com/office/word/2023/wordml/word16du" xmlns:w16sdtdh="http://schemas.microsoft.com/office/word/2020/wordml/sdtdatahash" xmlns:w16se="http://schemas.microsoft.com/office/word/2015/wordml/symex" xmlns:wpg="http://schemas.microsoft.com/office/word/2010/wordprocessingGroup" xmlns:wpi="http://schemas.microsoft.com/office/word/2010/wordprocessingInk" xmlns:wne="http://schemas.microsoft.com/office/word/2006/wordml" xmlns:wps="http://schemas.microsoft.com/office/word/2010/wordprocessingShape" mc:Ignorable="w14 w15 w16se w16cid w16 w16cex w16sdtdh wp14">
   <w:footnote w:type="separator" w:id="-1">
     <w:p>
       <w:r>
@@ -721,10 +766,10 @@
 </file>
 
 <file path=word/header1.xml><?xml version="1.0" encoding="utf-8"?>
-<w:hdr xmlns:wpc="http://schemas.microsoft.com/office/word/2010/wordprocessingCanvas" xmlns:cx="http://schemas.microsoft.com/office/drawing/2014/chartex" xmlns:cx1="http://schemas.microsoft.com/office/drawing/2015/9/8/chartex" xmlns:cx2="http://schemas.microsoft.com/office/drawing/2015/10/21/chartex" xmlns:cx3="http://schemas.microsoft.com/office/drawing/2016/5/9/chartex" xmlns:cx4="http://schemas.microsoft.com/office/drawing/2016/5/10/chartex" xmlns:cx5="http://schemas.microsoft.com/office/drawing/2016/5/11/chartex" xmlns:cx6="http://schemas.microsoft.com/office/drawing/2016/5/12/chartex" xmlns:cx7="http://schemas.microsoft.com/office/drawing/2016/5/13/chartex" xmlns:cx8="http://schemas.microsoft.com/office/drawing/2016/5/14/chartex" xmlns:mc="http://schemas.openxmlformats.org/markup-compatibility/2006" xmlns:aink="http://schemas.microsoft.com/office/drawing/2016/ink" xmlns:am3d="http://schemas.microsoft.com/office/drawing/2017/model3d" xmlns:o="urn:schemas-microsoft-com:office:office" xmlns:r="http://schemas.openxmlformats.org/officeDocument/2006/relationships" xmlns:m="http://schemas.openxmlformats.org/officeDocument/2006/math" xmlns:v="urn:schemas-microsoft-com:vml" xmlns:wp14="http://schemas.microsoft.com/office/word/2010/wordprocessingDrawing" xmlns:wp="http://schemas.openxmlformats.org/drawingml/2006/wordprocessingDrawing" xmlns:w10="urn:schemas-microsoft-com:office:word" xmlns:w="http://schemas.openxmlformats.org/wordprocessingml/2006/main" xmlns:w14="http://schemas.microsoft.com/office/word/2010/wordml" xmlns:w15="http://schemas.microsoft.com/office/word/2012/wordml" xmlns:w16cex="http://schemas.microsoft.com/office/word/2018/wordml/cex" xmlns:w16cid="http://schemas.microsoft.com/office/word/2016/wordml/cid" xmlns:w16="http://schemas.microsoft.com/office/word/2018/wordml" xmlns:w16sdtdh="http://schemas.microsoft.com/office/word/2020/wordml/sdtdatahash" xmlns:w16se="http://schemas.microsoft.com/office/word/2015/wordml/symex" xmlns:wpg="http://schemas.microsoft.com/office/word/2010/wordprocessingGroup" xmlns:wpi="http://schemas.microsoft.com/office/word/2010/wordprocessingInk" xmlns:wne="http://schemas.microsoft.com/office/word/2006/wordml" xmlns:wps="http://schemas.microsoft.com/office/word/2010/wordprocessingShape" mc:Ignorable="w14 w15 w16se w16cid w16 w16cex w16sdtdh wp14">
+<w:hdr xmlns:wpc="http://schemas.microsoft.com/office/word/2010/wordprocessingCanvas" xmlns:cx="http://schemas.microsoft.com/office/drawing/2014/chartex" xmlns:cx1="http://schemas.microsoft.com/office/drawing/2015/9/8/chartex" xmlns:cx2="http://schemas.microsoft.com/office/drawing/2015/10/21/chartex" xmlns:cx3="http://schemas.microsoft.com/office/drawing/2016/5/9/chartex" xmlns:cx4="http://schemas.microsoft.com/office/drawing/2016/5/10/chartex" xmlns:cx5="http://schemas.microsoft.com/office/drawing/2016/5/11/chartex" xmlns:cx6="http://schemas.microsoft.com/office/drawing/2016/5/12/chartex" xmlns:cx7="http://schemas.microsoft.com/office/drawing/2016/5/13/chartex" xmlns:cx8="http://schemas.microsoft.com/office/drawing/2016/5/14/chartex" xmlns:mc="http://schemas.openxmlformats.org/markup-compatibility/2006" xmlns:aink="http://schemas.microsoft.com/office/drawing/2016/ink" xmlns:am3d="http://schemas.microsoft.com/office/drawing/2017/model3d" xmlns:o="urn:schemas-microsoft-com:office:office" xmlns:oel="http://schemas.microsoft.com/office/2019/extlst" xmlns:r="http://schemas.openxmlformats.org/officeDocument/2006/relationships" xmlns:m="http://schemas.openxmlformats.org/officeDocument/2006/math" xmlns:v="urn:schemas-microsoft-com:vml" xmlns:wp14="http://schemas.microsoft.com/office/word/2010/wordprocessingDrawing" xmlns:wp="http://schemas.openxmlformats.org/drawingml/2006/wordprocessingDrawing" xmlns:w10="urn:schemas-microsoft-com:office:word" xmlns:w="http://schemas.openxmlformats.org/wordprocessingml/2006/main" xmlns:w14="http://schemas.microsoft.com/office/word/2010/wordml" xmlns:w15="http://schemas.microsoft.com/office/word/2012/wordml" xmlns:w16cex="http://schemas.microsoft.com/office/word/2018/wordml/cex" xmlns:w16cid="http://schemas.microsoft.com/office/word/2016/wordml/cid" xmlns:w16="http://schemas.microsoft.com/office/word/2018/wordml" xmlns:w16du="http://schemas.microsoft.com/office/word/2023/wordml/word16du" xmlns:w16sdtdh="http://schemas.microsoft.com/office/word/2020/wordml/sdtdatahash" xmlns:w16se="http://schemas.microsoft.com/office/word/2015/wordml/symex" xmlns:wpg="http://schemas.microsoft.com/office/word/2010/wordprocessingGroup" xmlns:wpi="http://schemas.microsoft.com/office/word/2010/wordprocessingInk" xmlns:wne="http://schemas.microsoft.com/office/word/2006/wordml" xmlns:wps="http://schemas.microsoft.com/office/word/2010/wordprocessingShape" mc:Ignorable="w14 w15 w16se w16cid w16 w16cex w16sdtdh wp14">
   <w:p>
     <w:pPr>
-      <w:pStyle w:val="Header"/>
+      <w:pStyle w:val="a5"/>
       <w:jc w:val="center"/>
       <w:rPr>
         <w:i/>
@@ -748,7 +793,7 @@
 </file>
 
 <file path=word/numbering.xml><?xml version="1.0" encoding="utf-8"?>
-<w:numbering xmlns:wpc="http://schemas.microsoft.com/office/word/2010/wordprocessingCanvas" xmlns:cx="http://schemas.microsoft.com/office/drawing/2014/chartex" xmlns:cx1="http://schemas.microsoft.com/office/drawing/2015/9/8/chartex" xmlns:cx2="http://schemas.microsoft.com/office/drawing/2015/10/21/chartex" xmlns:cx3="http://schemas.microsoft.com/office/drawing/2016/5/9/chartex" xmlns:cx4="http://schemas.microsoft.com/office/drawing/2016/5/10/chartex" xmlns:cx5="http://schemas.microsoft.com/office/drawing/2016/5/11/chartex" xmlns:cx6="http://schemas.microsoft.com/office/drawing/2016/5/12/chartex" xmlns:cx7="http://schemas.microsoft.com/office/drawing/2016/5/13/chartex" xmlns:cx8="http://schemas.microsoft.com/office/drawing/2016/5/14/chartex" xmlns:mc="http://schemas.openxmlformats.org/markup-compatibility/2006" xmlns:aink="http://schemas.microsoft.com/office/drawing/2016/ink" xmlns:am3d="http://schemas.microsoft.com/office/drawing/2017/model3d" xmlns:o="urn:schemas-microsoft-com:office:office" xmlns:r="http://schemas.openxmlformats.org/officeDocument/2006/relationships" xmlns:m="http://schemas.openxmlformats.org/officeDocument/2006/math" xmlns:v="urn:schemas-microsoft-com:vml" xmlns:wp14="http://schemas.microsoft.com/office/word/2010/wordprocessingDrawing" xmlns:wp="http://schemas.openxmlformats.org/drawingml/2006/wordprocessingDrawing" xmlns:w10="urn:schemas-microsoft-com:office:word" xmlns:w="http://schemas.openxmlformats.org/wordprocessingml/2006/main" xmlns:w14="http://schemas.microsoft.com/office/word/2010/wordml" xmlns:w15="http://schemas.microsoft.com/office/word/2012/wordml" xmlns:w16cex="http://schemas.microsoft.com/office/word/2018/wordml/cex" xmlns:w16cid="http://schemas.microsoft.com/office/word/2016/wordml/cid" xmlns:w16="http://schemas.microsoft.com/office/word/2018/wordml" xmlns:w16sdtdh="http://schemas.microsoft.com/office/word/2020/wordml/sdtdatahash" xmlns:w16se="http://schemas.microsoft.com/office/word/2015/wordml/symex" xmlns:wpg="http://schemas.microsoft.com/office/word/2010/wordprocessingGroup" xmlns:wpi="http://schemas.microsoft.com/office/word/2010/wordprocessingInk" xmlns:wne="http://schemas.microsoft.com/office/word/2006/wordml" xmlns:wps="http://schemas.microsoft.com/office/word/2010/wordprocessingShape" mc:Ignorable="w14 w15 w16se w16cid w16 w16cex w16sdtdh wp14">
+<w:numbering xmlns:wpc="http://schemas.microsoft.com/office/word/2010/wordprocessingCanvas" xmlns:cx="http://schemas.microsoft.com/office/drawing/2014/chartex" xmlns:cx1="http://schemas.microsoft.com/office/drawing/2015/9/8/chartex" xmlns:cx2="http://schemas.microsoft.com/office/drawing/2015/10/21/chartex" xmlns:cx3="http://schemas.microsoft.com/office/drawing/2016/5/9/chartex" xmlns:cx4="http://schemas.microsoft.com/office/drawing/2016/5/10/chartex" xmlns:cx5="http://schemas.microsoft.com/office/drawing/2016/5/11/chartex" xmlns:cx6="http://schemas.microsoft.com/office/drawing/2016/5/12/chartex" xmlns:cx7="http://schemas.microsoft.com/office/drawing/2016/5/13/chartex" xmlns:cx8="http://schemas.microsoft.com/office/drawing/2016/5/14/chartex" xmlns:mc="http://schemas.openxmlformats.org/markup-compatibility/2006" xmlns:aink="http://schemas.microsoft.com/office/drawing/2016/ink" xmlns:am3d="http://schemas.microsoft.com/office/drawing/2017/model3d" xmlns:o="urn:schemas-microsoft-com:office:office" xmlns:oel="http://schemas.microsoft.com/office/2019/extlst" xmlns:r="http://schemas.openxmlformats.org/officeDocument/2006/relationships" xmlns:m="http://schemas.openxmlformats.org/officeDocument/2006/math" xmlns:v="urn:schemas-microsoft-com:vml" xmlns:wp14="http://schemas.microsoft.com/office/word/2010/wordprocessingDrawing" xmlns:wp="http://schemas.openxmlformats.org/drawingml/2006/wordprocessingDrawing" xmlns:w10="urn:schemas-microsoft-com:office:word" xmlns:w="http://schemas.openxmlformats.org/wordprocessingml/2006/main" xmlns:w14="http://schemas.microsoft.com/office/word/2010/wordml" xmlns:w15="http://schemas.microsoft.com/office/word/2012/wordml" xmlns:w16cex="http://schemas.microsoft.com/office/word/2018/wordml/cex" xmlns:w16cid="http://schemas.microsoft.com/office/word/2016/wordml/cid" xmlns:w16="http://schemas.microsoft.com/office/word/2018/wordml" xmlns:w16du="http://schemas.microsoft.com/office/word/2023/wordml/word16du" xmlns:w16sdtdh="http://schemas.microsoft.com/office/word/2020/wordml/sdtdatahash" xmlns:w16se="http://schemas.microsoft.com/office/word/2015/wordml/symex" xmlns:wpg="http://schemas.microsoft.com/office/word/2010/wordprocessingGroup" xmlns:wpi="http://schemas.microsoft.com/office/word/2010/wordprocessingInk" xmlns:wne="http://schemas.microsoft.com/office/word/2006/wordml" xmlns:wps="http://schemas.microsoft.com/office/word/2010/wordprocessingShape" mc:Ignorable="w14 w15 w16se w16cid w16 w16cex w16sdtdh wp14">
   <w:abstractNum w:abstractNumId="0" w15:restartNumberingAfterBreak="0">
     <w:nsid w:val="08F134E2"/>
     <w:multiLevelType w:val="hybridMultilevel"/>
@@ -2125,43 +2170,43 @@
       </w:rPr>
     </w:lvl>
   </w:abstractNum>
-  <w:num w:numId="1">
+  <w:num w:numId="1" w16cid:durableId="643312549">
     <w:abstractNumId w:val="6"/>
   </w:num>
-  <w:num w:numId="2">
+  <w:num w:numId="2" w16cid:durableId="2080980267">
     <w:abstractNumId w:val="3"/>
   </w:num>
-  <w:num w:numId="3">
+  <w:num w:numId="3" w16cid:durableId="524295942">
     <w:abstractNumId w:val="9"/>
   </w:num>
-  <w:num w:numId="4">
+  <w:num w:numId="4" w16cid:durableId="1701511692">
     <w:abstractNumId w:val="4"/>
   </w:num>
-  <w:num w:numId="5">
+  <w:num w:numId="5" w16cid:durableId="1989480453">
     <w:abstractNumId w:val="8"/>
   </w:num>
-  <w:num w:numId="6">
+  <w:num w:numId="6" w16cid:durableId="895822627">
     <w:abstractNumId w:val="10"/>
   </w:num>
-  <w:num w:numId="7">
+  <w:num w:numId="7" w16cid:durableId="440998238">
     <w:abstractNumId w:val="7"/>
   </w:num>
-  <w:num w:numId="8">
+  <w:num w:numId="8" w16cid:durableId="1143035645">
     <w:abstractNumId w:val="2"/>
   </w:num>
-  <w:num w:numId="9">
+  <w:num w:numId="9" w16cid:durableId="1943220221">
     <w:abstractNumId w:val="11"/>
   </w:num>
-  <w:num w:numId="10">
+  <w:num w:numId="10" w16cid:durableId="1416710638">
     <w:abstractNumId w:val="0"/>
   </w:num>
-  <w:num w:numId="11">
+  <w:num w:numId="11" w16cid:durableId="836652770">
     <w:abstractNumId w:val="12"/>
   </w:num>
-  <w:num w:numId="12">
+  <w:num w:numId="12" w16cid:durableId="35474368">
     <w:abstractNumId w:val="5"/>
   </w:num>
-  <w:num w:numId="13">
+  <w:num w:numId="13" w16cid:durableId="422189223">
     <w:abstractNumId w:val="1"/>
   </w:num>
 </w:numbering>
@@ -2565,7 +2610,7 @@
     <w:lsdException w:name="Unresolved Mention" w:semiHidden="1" w:unhideWhenUsed="1"/>
     <w:lsdException w:name="Smart Link" w:semiHidden="1" w:unhideWhenUsed="1"/>
   </w:latentStyles>
-  <w:style w:type="paragraph" w:default="1" w:styleId="Normal">
+  <w:style w:type="paragraph" w:default="1" w:styleId="a">
     <w:name w:val="Normal"/>
     <w:qFormat/>
     <w:rsid w:val="003B17AC"/>
@@ -2578,7 +2623,7 @@
       <w:sz w:val="21"/>
     </w:rPr>
   </w:style>
-  <w:style w:type="paragraph" w:styleId="Heading1">
+  <w:style w:type="paragraph" w:styleId="1">
     <w:name w:val="heading 1"/>
     <w:basedOn w:val="Heading"/>
     <w:next w:val="Textbody"/>
@@ -2597,7 +2642,7 @@
       <w:szCs w:val="36"/>
     </w:rPr>
   </w:style>
-  <w:style w:type="paragraph" w:styleId="Heading2">
+  <w:style w:type="paragraph" w:styleId="2">
     <w:name w:val="heading 2"/>
     <w:basedOn w:val="Heading"/>
     <w:uiPriority w:val="9"/>
@@ -2615,7 +2660,7 @@
       <w:szCs w:val="32"/>
     </w:rPr>
   </w:style>
-  <w:style w:type="paragraph" w:styleId="Heading3">
+  <w:style w:type="paragraph" w:styleId="3">
     <w:name w:val="heading 3"/>
     <w:basedOn w:val="Heading"/>
     <w:uiPriority w:val="9"/>
@@ -2626,13 +2671,13 @@
       <w:outlineLvl w:val="2"/>
     </w:pPr>
   </w:style>
-  <w:style w:type="character" w:default="1" w:styleId="DefaultParagraphFont">
+  <w:style w:type="character" w:default="1" w:styleId="a0">
     <w:name w:val="Default Paragraph Font"/>
     <w:uiPriority w:val="1"/>
     <w:semiHidden/>
     <w:unhideWhenUsed/>
   </w:style>
-  <w:style w:type="table" w:default="1" w:styleId="TableNormal">
+  <w:style w:type="table" w:default="1" w:styleId="a1">
     <w:name w:val="Normal Table"/>
     <w:uiPriority w:val="99"/>
     <w:semiHidden/>
@@ -2647,7 +2692,7 @@
       </w:tblCellMar>
     </w:tblPr>
   </w:style>
-  <w:style w:type="numbering" w:default="1" w:styleId="NoList">
+  <w:style w:type="numbering" w:default="1" w:styleId="a2">
     <w:name w:val="No List"/>
     <w:uiPriority w:val="99"/>
     <w:semiHidden/>
@@ -2687,7 +2732,7 @@
       <w:jc w:val="left"/>
     </w:pPr>
   </w:style>
-  <w:style w:type="paragraph" w:styleId="List">
+  <w:style w:type="paragraph" w:styleId="a3">
     <w:name w:val="List"/>
     <w:basedOn w:val="Textbody"/>
     <w:rPr>
@@ -2695,7 +2740,7 @@
       <w:sz w:val="24"/>
     </w:rPr>
   </w:style>
-  <w:style w:type="paragraph" w:styleId="Caption">
+  <w:style w:type="paragraph" w:styleId="a4">
     <w:name w:val="caption"/>
     <w:basedOn w:val="Standard"/>
     <w:pPr>
@@ -2727,7 +2772,7 @@
       <w:shd w:val="clear" w:color="auto" w:fill="FFFF66"/>
     </w:pPr>
   </w:style>
-  <w:style w:type="paragraph" w:styleId="Header">
+  <w:style w:type="paragraph" w:styleId="a5">
     <w:name w:val="header"/>
     <w:basedOn w:val="Standard"/>
   </w:style>
@@ -4463,7 +4508,7 @@
       <w:rFonts w:eastAsia="DejaVu Sans" w:cs="Liberation Sans"/>
     </w:rPr>
   </w:style>
-  <w:style w:type="paragraph" w:styleId="Footer">
+  <w:style w:type="paragraph" w:styleId="a6">
     <w:name w:val="footer"/>
     <w:basedOn w:val="Standard"/>
   </w:style>
@@ -5679,7 +5724,7 @@
   </w:style>
   <w:style w:type="character" w:styleId="Hyperlink">
     <w:name w:val="Hyperlink"/>
-    <w:basedOn w:val="DefaultParagraphFont"/>
+    <w:basedOn w:val="a0"/>
     <w:uiPriority w:val="99"/>
     <w:unhideWhenUsed/>
     <w:rsid w:val="000C1D5C"/>
@@ -5688,9 +5733,9 @@
       <w:u w:val="single"/>
     </w:rPr>
   </w:style>
-  <w:style w:type="character" w:styleId="UnresolvedMention">
+  <w:style w:type="character" w:styleId="a7">
     <w:name w:val="Unresolved Mention"/>
-    <w:basedOn w:val="DefaultParagraphFont"/>
+    <w:basedOn w:val="a0"/>
     <w:uiPriority w:val="99"/>
     <w:semiHidden/>
     <w:unhideWhenUsed/>
@@ -5700,9 +5745,9 @@
       <w:shd w:val="clear" w:color="auto" w:fill="E1DFDD"/>
     </w:rPr>
   </w:style>
-  <w:style w:type="paragraph" w:styleId="ListParagraph">
+  <w:style w:type="paragraph" w:styleId="a8">
     <w:name w:val="List Paragraph"/>
-    <w:basedOn w:val="Normal"/>
+    <w:basedOn w:val="a"/>
     <w:uiPriority w:val="34"/>
     <w:qFormat/>
     <w:rsid w:val="001431B7"/>
@@ -5711,9 +5756,9 @@
       <w:contextualSpacing/>
     </w:pPr>
   </w:style>
-  <w:style w:type="character" w:styleId="Strong">
+  <w:style w:type="character" w:styleId="a9">
     <w:name w:val="Strong"/>
-    <w:basedOn w:val="DefaultParagraphFont"/>
+    <w:basedOn w:val="a0"/>
     <w:uiPriority w:val="22"/>
     <w:qFormat/>
     <w:rsid w:val="004F1044"/>
@@ -5723,11 +5768,11 @@
       <w:color w:val="FF0000"/>
     </w:rPr>
   </w:style>
-  <w:style w:type="paragraph" w:styleId="IntenseQuote">
+  <w:style w:type="paragraph" w:styleId="aa">
     <w:name w:val="Intense Quote"/>
-    <w:basedOn w:val="Normal"/>
-    <w:next w:val="Normal"/>
-    <w:link w:val="IntenseQuoteChar"/>
+    <w:basedOn w:val="a"/>
+    <w:next w:val="a"/>
+    <w:link w:val="ab"/>
     <w:uiPriority w:val="30"/>
     <w:qFormat/>
     <w:rsid w:val="004F1044"/>
@@ -5751,10 +5796,10 @@
       <w:lang w:eastAsia="en-US"/>
     </w:rPr>
   </w:style>
-  <w:style w:type="character" w:customStyle="1" w:styleId="IntenseQuoteChar">
-    <w:name w:val="Intense Quote Char"/>
-    <w:basedOn w:val="DefaultParagraphFont"/>
-    <w:link w:val="IntenseQuote"/>
+  <w:style w:type="character" w:customStyle="1" w:styleId="ab">
+    <w:name w:val="ציטוט חזק תו"/>
+    <w:basedOn w:val="a0"/>
+    <w:link w:val="aa"/>
     <w:uiPriority w:val="30"/>
     <w:rsid w:val="004F1044"/>
     <w:rPr>
